--- a/docs/Course Project/phase 2/Meeting 2 Overview.docx
+++ b/docs/Course Project/phase 2/Meeting 2 Overview.docx
@@ -14,27 +14,16 @@
     </w:p>
     <w:p>
       <w:r>
-        <w:t xml:space="preserve">Switched project idea be a financial application. That helps users calculate budget, saving plans, and Repayment Plans. Updated Miro Board with new User Stories. </w:t>
-      </w:r>
-      <w:proofErr w:type="gramStart"/>
-      <w:r>
-        <w:t>Additional</w:t>
-      </w:r>
-      <w:proofErr w:type="gramEnd"/>
-      <w:r>
-        <w:t xml:space="preserve">, established basic entity names based on the user stores. </w:t>
+        <w:t xml:space="preserve">Switched project idea be a financial application. That helps users calculate budget, saving plans, and Repayment Plans. Updated Miro Board with new User Stories. Additional, established basic entity names based on the user stores. </w:t>
       </w:r>
     </w:p>
     <w:p>
       <w:r>
-        <w:rPr>
-          <w:noProof/>
-        </w:rPr>
         <w:drawing>
-          <wp:inline distT="0" distB="0" distL="0" distR="0" wp14:anchorId="48EFDDE7" wp14:editId="00C9ABB6">
-            <wp:extent cx="5943600" cy="2795270"/>
-            <wp:effectExtent l="0" t="0" r="0" b="5080"/>
-            <wp:docPr id="502581687" name="Picture 1" descr="A screenshot of a computer&#10;&#10;Description automatically generated"/>
+          <wp:inline distT="0" distB="0" distL="0" distR="0" wp14:anchorId="17B5CA0D" wp14:editId="1EFA68F6">
+            <wp:extent cx="5943600" cy="2481580"/>
+            <wp:effectExtent l="0" t="0" r="0" b="0"/>
+            <wp:docPr id="1540597720" name="Picture 1" descr="A screenshot of a computer&#10;&#10;Description automatically generated"/>
             <wp:cNvGraphicFramePr>
               <a:graphicFrameLocks xmlns:a="http://schemas.openxmlformats.org/drawingml/2006/main" noChangeAspect="1"/>
             </wp:cNvGraphicFramePr>
@@ -42,7 +31,7 @@
               <a:graphicData uri="http://schemas.openxmlformats.org/drawingml/2006/picture">
                 <pic:pic xmlns:pic="http://schemas.openxmlformats.org/drawingml/2006/picture">
                   <pic:nvPicPr>
-                    <pic:cNvPr id="502581687" name="Picture 1" descr="A screenshot of a computer&#10;&#10;Description automatically generated"/>
+                    <pic:cNvPr id="1540597720" name="Picture 1" descr="A screenshot of a computer&#10;&#10;Description automatically generated"/>
                     <pic:cNvPicPr/>
                   </pic:nvPicPr>
                   <pic:blipFill>
@@ -54,7 +43,7 @@
                   <pic:spPr>
                     <a:xfrm>
                       <a:off x="0" y="0"/>
-                      <a:ext cx="5943600" cy="2795270"/>
+                      <a:ext cx="5943600" cy="2481580"/>
                     </a:xfrm>
                     <a:prstGeom prst="rect">
                       <a:avLst/>
